--- a/CR Space Invaders Adam LUCAS.docx
+++ b/CR Space Invaders Adam LUCAS.docx
@@ -268,14 +268,12 @@
     </w:p>
     <w:p/>
     <w:p>
-      <w:pPr>
-        <w:jc w:val="center"/>
-        <w:rPr>
-          <w:b/>
-          <w:bCs/>
-          <w:u w:val="single"/>
-        </w:rPr>
-      </w:pPr>
+      <w:r>
+        <w:t xml:space="preserve">Repository git : </w:t>
+      </w:r>
+      <w:r>
+        <w:t>https://github.com/will33400/projet-space-inviders/tree/master/space_invaders</w:t>
+      </w:r>
     </w:p>
     <w:p>
       <w:pPr>
@@ -905,15 +903,15 @@
         <w:tblLook w:val="04A0" w:firstRow="1" w:lastRow="0" w:firstColumn="1" w:lastColumn="0" w:noHBand="0" w:noVBand="1"/>
       </w:tblPr>
       <w:tblGrid>
-        <w:gridCol w:w="2222"/>
-        <w:gridCol w:w="2224"/>
-        <w:gridCol w:w="2416"/>
-        <w:gridCol w:w="2200"/>
+        <w:gridCol w:w="2689"/>
+        <w:gridCol w:w="1757"/>
+        <w:gridCol w:w="3204"/>
+        <w:gridCol w:w="1412"/>
       </w:tblGrid>
       <w:tr>
         <w:tc>
           <w:tcPr>
-            <w:tcW w:w="2222" w:type="dxa"/>
+            <w:tcW w:w="2689" w:type="dxa"/>
           </w:tcPr>
           <w:p>
             <w:pPr>
@@ -930,7 +928,7 @@
         </w:tc>
         <w:tc>
           <w:tcPr>
-            <w:tcW w:w="2224" w:type="dxa"/>
+            <w:tcW w:w="1757" w:type="dxa"/>
           </w:tcPr>
           <w:p>
             <w:pPr>
@@ -946,7 +944,7 @@
         </w:tc>
         <w:tc>
           <w:tcPr>
-            <w:tcW w:w="2416" w:type="dxa"/>
+            <w:tcW w:w="3204" w:type="dxa"/>
           </w:tcPr>
           <w:p>
             <w:pPr>
@@ -968,7 +966,7 @@
         </w:tc>
         <w:tc>
           <w:tcPr>
-            <w:tcW w:w="2200" w:type="dxa"/>
+            <w:tcW w:w="1412" w:type="dxa"/>
           </w:tcPr>
           <w:p>
             <w:pPr>
@@ -985,11 +983,11 @@
       </w:tr>
       <w:tr>
         <w:trPr>
-          <w:trHeight w:val="2332"/>
+          <w:trHeight w:val="1930"/>
         </w:trPr>
         <w:tc>
           <w:tcPr>
-            <w:tcW w:w="2222" w:type="dxa"/>
+            <w:tcW w:w="2689" w:type="dxa"/>
             <w:vMerge w:val="restart"/>
           </w:tcPr>
           <w:p>
@@ -1014,7 +1012,7 @@
         </w:tc>
         <w:tc>
           <w:tcPr>
-            <w:tcW w:w="2224" w:type="dxa"/>
+            <w:tcW w:w="1757" w:type="dxa"/>
           </w:tcPr>
           <w:p>
             <w:pPr>
@@ -1030,7 +1028,7 @@
         </w:tc>
         <w:tc>
           <w:tcPr>
-            <w:tcW w:w="2416" w:type="dxa"/>
+            <w:tcW w:w="3204" w:type="dxa"/>
           </w:tcPr>
           <w:p>
             <w:pPr>
@@ -1050,7 +1048,7 @@
         </w:tc>
         <w:tc>
           <w:tcPr>
-            <w:tcW w:w="2200" w:type="dxa"/>
+            <w:tcW w:w="1412" w:type="dxa"/>
             <w:vMerge w:val="restart"/>
           </w:tcPr>
           <w:p>
@@ -1072,7 +1070,7 @@
         </w:trPr>
         <w:tc>
           <w:tcPr>
-            <w:tcW w:w="2222" w:type="dxa"/>
+            <w:tcW w:w="2689" w:type="dxa"/>
             <w:vMerge/>
           </w:tcPr>
           <w:p>
@@ -1086,7 +1084,7 @@
         </w:tc>
         <w:tc>
           <w:tcPr>
-            <w:tcW w:w="2224" w:type="dxa"/>
+            <w:tcW w:w="1757" w:type="dxa"/>
           </w:tcPr>
           <w:p>
             <w:pPr>
@@ -1102,7 +1100,7 @@
         </w:tc>
         <w:tc>
           <w:tcPr>
-            <w:tcW w:w="2416" w:type="dxa"/>
+            <w:tcW w:w="3204" w:type="dxa"/>
           </w:tcPr>
           <w:p>
             <w:pPr>
@@ -1135,7 +1133,7 @@
         </w:tc>
         <w:tc>
           <w:tcPr>
-            <w:tcW w:w="2200" w:type="dxa"/>
+            <w:tcW w:w="1412" w:type="dxa"/>
             <w:vMerge/>
           </w:tcPr>
           <w:p>
@@ -1150,11 +1148,11 @@
       </w:tr>
       <w:tr>
         <w:trPr>
-          <w:trHeight w:val="502"/>
+          <w:trHeight w:val="1120"/>
         </w:trPr>
         <w:tc>
           <w:tcPr>
-            <w:tcW w:w="2222" w:type="dxa"/>
+            <w:tcW w:w="2689" w:type="dxa"/>
             <w:vMerge/>
           </w:tcPr>
           <w:p>
@@ -1168,7 +1166,7 @@
         </w:tc>
         <w:tc>
           <w:tcPr>
-            <w:tcW w:w="2224" w:type="dxa"/>
+            <w:tcW w:w="1757" w:type="dxa"/>
           </w:tcPr>
           <w:p>
             <w:pPr>
@@ -1184,7 +1182,7 @@
         </w:tc>
         <w:tc>
           <w:tcPr>
-            <w:tcW w:w="2416" w:type="dxa"/>
+            <w:tcW w:w="3204" w:type="dxa"/>
           </w:tcPr>
           <w:p>
             <w:pPr>
@@ -1204,7 +1202,7 @@
         </w:tc>
         <w:tc>
           <w:tcPr>
-            <w:tcW w:w="2200" w:type="dxa"/>
+            <w:tcW w:w="1412" w:type="dxa"/>
             <w:vMerge/>
           </w:tcPr>
           <w:p>
@@ -1219,11 +1217,11 @@
       </w:tr>
       <w:tr>
         <w:trPr>
-          <w:trHeight w:val="1275"/>
+          <w:trHeight w:val="1024"/>
         </w:trPr>
         <w:tc>
           <w:tcPr>
-            <w:tcW w:w="2222" w:type="dxa"/>
+            <w:tcW w:w="2689" w:type="dxa"/>
           </w:tcPr>
           <w:p>
             <w:pPr>
@@ -1239,7 +1237,7 @@
         </w:tc>
         <w:tc>
           <w:tcPr>
-            <w:tcW w:w="2224" w:type="dxa"/>
+            <w:tcW w:w="1757" w:type="dxa"/>
           </w:tcPr>
           <w:p>
             <w:pPr>
@@ -1255,7 +1253,7 @@
         </w:tc>
         <w:tc>
           <w:tcPr>
-            <w:tcW w:w="2416" w:type="dxa"/>
+            <w:tcW w:w="3204" w:type="dxa"/>
           </w:tcPr>
           <w:p>
             <w:pPr>
@@ -1275,7 +1273,7 @@
         </w:tc>
         <w:tc>
           <w:tcPr>
-            <w:tcW w:w="2200" w:type="dxa"/>
+            <w:tcW w:w="1412" w:type="dxa"/>
           </w:tcPr>
           <w:p>
             <w:pPr>
@@ -1292,11 +1290,11 @@
       </w:tr>
       <w:tr>
         <w:trPr>
-          <w:trHeight w:val="1393"/>
+          <w:trHeight w:val="1001"/>
         </w:trPr>
         <w:tc>
           <w:tcPr>
-            <w:tcW w:w="2222" w:type="dxa"/>
+            <w:tcW w:w="2689" w:type="dxa"/>
           </w:tcPr>
           <w:p>
             <w:pPr>
@@ -1312,7 +1310,7 @@
         </w:tc>
         <w:tc>
           <w:tcPr>
-            <w:tcW w:w="2224" w:type="dxa"/>
+            <w:tcW w:w="1757" w:type="dxa"/>
           </w:tcPr>
           <w:p>
             <w:pPr>
@@ -1328,7 +1326,7 @@
         </w:tc>
         <w:tc>
           <w:tcPr>
-            <w:tcW w:w="2416" w:type="dxa"/>
+            <w:tcW w:w="3204" w:type="dxa"/>
           </w:tcPr>
           <w:p>
             <w:pPr>
@@ -1348,7 +1346,7 @@
         </w:tc>
         <w:tc>
           <w:tcPr>
-            <w:tcW w:w="2200" w:type="dxa"/>
+            <w:tcW w:w="1412" w:type="dxa"/>
           </w:tcPr>
           <w:p>
             <w:pPr>
@@ -1366,7 +1364,7 @@
       <w:tr>
         <w:tc>
           <w:tcPr>
-            <w:tcW w:w="2222" w:type="dxa"/>
+            <w:tcW w:w="2689" w:type="dxa"/>
           </w:tcPr>
           <w:p>
             <w:pPr>
@@ -1390,7 +1388,7 @@
         </w:tc>
         <w:tc>
           <w:tcPr>
-            <w:tcW w:w="2224" w:type="dxa"/>
+            <w:tcW w:w="1757" w:type="dxa"/>
           </w:tcPr>
           <w:p>
             <w:pPr>
@@ -1406,7 +1404,7 @@
         </w:tc>
         <w:tc>
           <w:tcPr>
-            <w:tcW w:w="2416" w:type="dxa"/>
+            <w:tcW w:w="3204" w:type="dxa"/>
           </w:tcPr>
           <w:p>
             <w:pPr>
@@ -1426,7 +1424,7 @@
         </w:tc>
         <w:tc>
           <w:tcPr>
-            <w:tcW w:w="2200" w:type="dxa"/>
+            <w:tcW w:w="1412" w:type="dxa"/>
           </w:tcPr>
           <w:p>
             <w:pPr>
@@ -1465,10 +1463,10 @@
       </w:tblPr>
       <w:tblGrid>
         <w:gridCol w:w="2417"/>
-        <w:gridCol w:w="1895"/>
-        <w:gridCol w:w="1208"/>
-        <w:gridCol w:w="1840"/>
-        <w:gridCol w:w="1702"/>
+        <w:gridCol w:w="2114"/>
+        <w:gridCol w:w="989"/>
+        <w:gridCol w:w="2413"/>
+        <w:gridCol w:w="1129"/>
       </w:tblGrid>
       <w:tr>
         <w:trPr>
@@ -1476,7 +1474,7 @@
         </w:trPr>
         <w:tc>
           <w:tcPr>
-            <w:tcW w:w="3420" w:type="dxa"/>
+            <w:tcW w:w="2417" w:type="dxa"/>
             <w:noWrap/>
             <w:hideMark/>
           </w:tcPr>
@@ -1488,7 +1486,7 @@
         </w:tc>
         <w:tc>
           <w:tcPr>
-            <w:tcW w:w="2660" w:type="dxa"/>
+            <w:tcW w:w="2114" w:type="dxa"/>
             <w:noWrap/>
             <w:hideMark/>
           </w:tcPr>
@@ -1500,7 +1498,7 @@
         </w:tc>
         <w:tc>
           <w:tcPr>
-            <w:tcW w:w="1660" w:type="dxa"/>
+            <w:tcW w:w="989" w:type="dxa"/>
             <w:noWrap/>
             <w:hideMark/>
           </w:tcPr>
@@ -1512,7 +1510,7 @@
         </w:tc>
         <w:tc>
           <w:tcPr>
-            <w:tcW w:w="2580" w:type="dxa"/>
+            <w:tcW w:w="2413" w:type="dxa"/>
             <w:noWrap/>
             <w:hideMark/>
           </w:tcPr>
@@ -1524,7 +1522,7 @@
         </w:tc>
         <w:tc>
           <w:tcPr>
-            <w:tcW w:w="2380" w:type="dxa"/>
+            <w:tcW w:w="1129" w:type="dxa"/>
             <w:noWrap/>
             <w:hideMark/>
           </w:tcPr>
@@ -1541,7 +1539,7 @@
         </w:trPr>
         <w:tc>
           <w:tcPr>
-            <w:tcW w:w="3420" w:type="dxa"/>
+            <w:tcW w:w="2417" w:type="dxa"/>
             <w:noWrap/>
             <w:hideMark/>
           </w:tcPr>
@@ -1553,7 +1551,7 @@
         </w:tc>
         <w:tc>
           <w:tcPr>
-            <w:tcW w:w="2660" w:type="dxa"/>
+            <w:tcW w:w="2114" w:type="dxa"/>
             <w:noWrap/>
             <w:hideMark/>
           </w:tcPr>
@@ -1570,7 +1568,7 @@
         </w:tc>
         <w:tc>
           <w:tcPr>
-            <w:tcW w:w="1660" w:type="dxa"/>
+            <w:tcW w:w="989" w:type="dxa"/>
             <w:noWrap/>
             <w:hideMark/>
           </w:tcPr>
@@ -1582,7 +1580,7 @@
         </w:tc>
         <w:tc>
           <w:tcPr>
-            <w:tcW w:w="2580" w:type="dxa"/>
+            <w:tcW w:w="2413" w:type="dxa"/>
             <w:noWrap/>
             <w:hideMark/>
           </w:tcPr>
@@ -1599,7 +1597,7 @@
         </w:tc>
         <w:tc>
           <w:tcPr>
-            <w:tcW w:w="2380" w:type="dxa"/>
+            <w:tcW w:w="1129" w:type="dxa"/>
             <w:noWrap/>
             <w:hideMark/>
           </w:tcPr>
@@ -1616,7 +1614,7 @@
         </w:trPr>
         <w:tc>
           <w:tcPr>
-            <w:tcW w:w="3420" w:type="dxa"/>
+            <w:tcW w:w="2417" w:type="dxa"/>
             <w:noWrap/>
             <w:hideMark/>
           </w:tcPr>
@@ -1633,7 +1631,7 @@
         </w:tc>
         <w:tc>
           <w:tcPr>
-            <w:tcW w:w="2660" w:type="dxa"/>
+            <w:tcW w:w="2114" w:type="dxa"/>
             <w:noWrap/>
             <w:hideMark/>
           </w:tcPr>
@@ -1650,7 +1648,7 @@
         </w:tc>
         <w:tc>
           <w:tcPr>
-            <w:tcW w:w="1660" w:type="dxa"/>
+            <w:tcW w:w="989" w:type="dxa"/>
             <w:noWrap/>
             <w:hideMark/>
           </w:tcPr>
@@ -1662,7 +1660,7 @@
         </w:tc>
         <w:tc>
           <w:tcPr>
-            <w:tcW w:w="2580" w:type="dxa"/>
+            <w:tcW w:w="2413" w:type="dxa"/>
             <w:noWrap/>
             <w:hideMark/>
           </w:tcPr>
@@ -1679,7 +1677,7 @@
         </w:tc>
         <w:tc>
           <w:tcPr>
-            <w:tcW w:w="2380" w:type="dxa"/>
+            <w:tcW w:w="1129" w:type="dxa"/>
             <w:noWrap/>
             <w:hideMark/>
           </w:tcPr>
@@ -1696,7 +1694,7 @@
         </w:trPr>
         <w:tc>
           <w:tcPr>
-            <w:tcW w:w="3420" w:type="dxa"/>
+            <w:tcW w:w="2417" w:type="dxa"/>
             <w:noWrap/>
             <w:hideMark/>
           </w:tcPr>
@@ -1713,7 +1711,7 @@
         </w:tc>
         <w:tc>
           <w:tcPr>
-            <w:tcW w:w="2660" w:type="dxa"/>
+            <w:tcW w:w="2114" w:type="dxa"/>
             <w:noWrap/>
             <w:hideMark/>
           </w:tcPr>
@@ -1730,7 +1728,7 @@
         </w:tc>
         <w:tc>
           <w:tcPr>
-            <w:tcW w:w="1660" w:type="dxa"/>
+            <w:tcW w:w="989" w:type="dxa"/>
             <w:noWrap/>
             <w:hideMark/>
           </w:tcPr>
@@ -1742,7 +1740,7 @@
         </w:tc>
         <w:tc>
           <w:tcPr>
-            <w:tcW w:w="2580" w:type="dxa"/>
+            <w:tcW w:w="2413" w:type="dxa"/>
             <w:noWrap/>
             <w:hideMark/>
           </w:tcPr>
@@ -1759,7 +1757,7 @@
         </w:tc>
         <w:tc>
           <w:tcPr>
-            <w:tcW w:w="2380" w:type="dxa"/>
+            <w:tcW w:w="1129" w:type="dxa"/>
             <w:noWrap/>
             <w:hideMark/>
           </w:tcPr>
@@ -1776,7 +1774,7 @@
         </w:trPr>
         <w:tc>
           <w:tcPr>
-            <w:tcW w:w="3420" w:type="dxa"/>
+            <w:tcW w:w="2417" w:type="dxa"/>
             <w:noWrap/>
             <w:hideMark/>
           </w:tcPr>
@@ -1788,7 +1786,7 @@
         </w:tc>
         <w:tc>
           <w:tcPr>
-            <w:tcW w:w="2660" w:type="dxa"/>
+            <w:tcW w:w="2114" w:type="dxa"/>
             <w:noWrap/>
             <w:hideMark/>
           </w:tcPr>
@@ -1805,7 +1803,7 @@
         </w:tc>
         <w:tc>
           <w:tcPr>
-            <w:tcW w:w="1660" w:type="dxa"/>
+            <w:tcW w:w="989" w:type="dxa"/>
             <w:noWrap/>
             <w:hideMark/>
           </w:tcPr>
@@ -1817,7 +1815,7 @@
         </w:tc>
         <w:tc>
           <w:tcPr>
-            <w:tcW w:w="2580" w:type="dxa"/>
+            <w:tcW w:w="2413" w:type="dxa"/>
             <w:noWrap/>
             <w:hideMark/>
           </w:tcPr>
@@ -1834,7 +1832,7 @@
         </w:tc>
         <w:tc>
           <w:tcPr>
-            <w:tcW w:w="2380" w:type="dxa"/>
+            <w:tcW w:w="1129" w:type="dxa"/>
             <w:noWrap/>
             <w:hideMark/>
           </w:tcPr>
@@ -1851,7 +1849,7 @@
         </w:trPr>
         <w:tc>
           <w:tcPr>
-            <w:tcW w:w="3420" w:type="dxa"/>
+            <w:tcW w:w="2417" w:type="dxa"/>
             <w:noWrap/>
             <w:hideMark/>
           </w:tcPr>
@@ -1863,7 +1861,7 @@
         </w:tc>
         <w:tc>
           <w:tcPr>
-            <w:tcW w:w="2660" w:type="dxa"/>
+            <w:tcW w:w="2114" w:type="dxa"/>
             <w:noWrap/>
             <w:hideMark/>
           </w:tcPr>
@@ -1880,7 +1878,7 @@
         </w:tc>
         <w:tc>
           <w:tcPr>
-            <w:tcW w:w="1660" w:type="dxa"/>
+            <w:tcW w:w="989" w:type="dxa"/>
             <w:noWrap/>
             <w:hideMark/>
           </w:tcPr>
@@ -1892,7 +1890,7 @@
         </w:tc>
         <w:tc>
           <w:tcPr>
-            <w:tcW w:w="2580" w:type="dxa"/>
+            <w:tcW w:w="2413" w:type="dxa"/>
             <w:noWrap/>
             <w:hideMark/>
           </w:tcPr>
@@ -1909,7 +1907,7 @@
         </w:tc>
         <w:tc>
           <w:tcPr>
-            <w:tcW w:w="2380" w:type="dxa"/>
+            <w:tcW w:w="1129" w:type="dxa"/>
             <w:noWrap/>
             <w:hideMark/>
           </w:tcPr>
@@ -1966,11 +1964,9 @@
       <w:r>
         <w:t xml:space="preserve">(Ce sont des règles que j’ai personnellement </w:t>
       </w:r>
-      <w:proofErr w:type="gramStart"/>
-      <w:r>
-        <w:t>arrangé</w:t>
-      </w:r>
-      <w:proofErr w:type="gramEnd"/>
+      <w:r>
+        <w:t>arrangées</w:t>
+      </w:r>
       <w:r>
         <w:t>)</w:t>
       </w:r>
@@ -1993,7 +1989,13 @@
     </w:p>
     <w:p>
       <w:r>
-        <w:t>Les ennemis se déplacent de serpentant du haut vers le bas de l’écran. Ils tirent « au hasard » à l’aide d’une variable qui change de valeur au démarrage de la carte STM32F4 Discovery. Pour éviter que certains vaisseaux ne puissent pas tirer, une condition permet de savoir si le vaisseau qui devait tirer existe encore. Si ce n’est pas le cas, il va alors passer à l’ennemi suivant et vérifier s’il existe etc.</w:t>
+        <w:t xml:space="preserve">Les ennemis se déplacent </w:t>
+      </w:r>
+      <w:r>
+        <w:t>en</w:t>
+      </w:r>
+      <w:r>
+        <w:t xml:space="preserve"> serpentant du haut vers le bas de l’écran. Ils tirent « au hasard » à l’aide d’une variable qui change de valeur au démarrage de la carte STM32F4 Discovery. Pour éviter que certains vaisseaux ne puissent pas tirer, une condition permet de savoir si le vaisseau qui devait tirer existe encore. Si ce n’est pas le cas, il va alors passer à l’ennemi suivant et vérifier s’il existe etc.</w:t>
       </w:r>
       <w:r>
         <w:t xml:space="preserve"> La cadence de tir est rapide d’où la réelle nécessité de se protéger sous un des 3 boucliers.</w:t>
@@ -2001,7 +2003,13 @@
     </w:p>
     <w:p>
       <w:r>
-        <w:t>Toucher avec un tir son propre bouclier peut l’user et les ennemis font de même.</w:t>
+        <w:t>Toucher avec un tir son propre bouclier peut l’</w:t>
+      </w:r>
+      <w:r>
+        <w:t>entamer</w:t>
+      </w:r>
+      <w:r>
+        <w:t xml:space="preserve"> et les ennemis font de même.</w:t>
       </w:r>
     </w:p>
     <w:p>
@@ -2379,9 +2387,41 @@
           <w:rFonts w:ascii="Consolas" w:hAnsi="Consolas" w:cs="Consolas"/>
           <w:sz w:val="20"/>
           <w:szCs w:val="20"/>
-        </w:rPr>
-      </w:pPr>
+          <w:lang w:val="en-US"/>
+        </w:rPr>
+      </w:pPr>
+      <w:r>
+        <w:rPr>
+          <w:rFonts w:ascii="Consolas" w:hAnsi="Consolas" w:cs="Consolas"/>
+          <w:b/>
+          <w:bCs/>
+          <w:sz w:val="20"/>
+          <w:szCs w:val="20"/>
+          <w:lang w:val="en-US"/>
+        </w:rPr>
+        <w:t>void</w:t>
+      </w:r>
+      <w:r>
+        <w:rPr>
+          <w:rFonts w:ascii="Consolas" w:hAnsi="Consolas" w:cs="Consolas"/>
+          <w:sz w:val="20"/>
+          <w:szCs w:val="20"/>
+          <w:lang w:val="en-US"/>
+        </w:rPr>
+        <w:t xml:space="preserve"> </w:t>
+      </w:r>
       <w:proofErr w:type="spellStart"/>
+      <w:r>
+        <w:rPr>
+          <w:rFonts w:ascii="Consolas" w:hAnsi="Consolas" w:cs="Consolas"/>
+          <w:b/>
+          <w:bCs/>
+          <w:sz w:val="20"/>
+          <w:szCs w:val="20"/>
+          <w:lang w:val="en-US"/>
+        </w:rPr>
+        <w:t>serial_</w:t>
+      </w:r>
       <w:proofErr w:type="gramStart"/>
       <w:r>
         <w:rPr>
@@ -2390,19 +2430,273 @@
           <w:bCs/>
           <w:sz w:val="20"/>
           <w:szCs w:val="20"/>
+          <w:lang w:val="en-US"/>
+        </w:rPr>
+        <w:t>putchar</w:t>
+      </w:r>
+      <w:proofErr w:type="spellEnd"/>
+      <w:r>
+        <w:rPr>
+          <w:rFonts w:ascii="Consolas" w:hAnsi="Consolas" w:cs="Consolas"/>
+          <w:sz w:val="20"/>
+          <w:szCs w:val="20"/>
+          <w:lang w:val="en-US"/>
+        </w:rPr>
+        <w:t>(</w:t>
+      </w:r>
+      <w:proofErr w:type="gramEnd"/>
+      <w:r>
+        <w:rPr>
+          <w:rFonts w:ascii="Consolas" w:hAnsi="Consolas" w:cs="Consolas"/>
+          <w:b/>
+          <w:bCs/>
+          <w:sz w:val="20"/>
+          <w:szCs w:val="20"/>
+          <w:lang w:val="en-US"/>
+        </w:rPr>
+        <w:t>const</w:t>
+      </w:r>
+      <w:r>
+        <w:rPr>
+          <w:rFonts w:ascii="Consolas" w:hAnsi="Consolas" w:cs="Consolas"/>
+          <w:sz w:val="20"/>
+          <w:szCs w:val="20"/>
+          <w:lang w:val="en-US"/>
+        </w:rPr>
+        <w:t xml:space="preserve"> </w:t>
+      </w:r>
+      <w:r>
+        <w:rPr>
+          <w:rFonts w:ascii="Consolas" w:hAnsi="Consolas" w:cs="Consolas"/>
+          <w:b/>
+          <w:bCs/>
+          <w:sz w:val="20"/>
+          <w:szCs w:val="20"/>
+          <w:lang w:val="en-US"/>
+        </w:rPr>
+        <w:t>volatile</w:t>
+      </w:r>
+      <w:r>
+        <w:rPr>
+          <w:rFonts w:ascii="Consolas" w:hAnsi="Consolas" w:cs="Consolas"/>
+          <w:sz w:val="20"/>
+          <w:szCs w:val="20"/>
+          <w:lang w:val="en-US"/>
+        </w:rPr>
+        <w:t xml:space="preserve"> </w:t>
+      </w:r>
+      <w:r>
+        <w:rPr>
+          <w:rFonts w:ascii="Consolas" w:hAnsi="Consolas" w:cs="Consolas"/>
+          <w:b/>
+          <w:bCs/>
+          <w:sz w:val="20"/>
+          <w:szCs w:val="20"/>
+          <w:lang w:val="en-US"/>
+        </w:rPr>
+        <w:t>char</w:t>
+      </w:r>
+      <w:r>
+        <w:rPr>
+          <w:rFonts w:ascii="Consolas" w:hAnsi="Consolas" w:cs="Consolas"/>
+          <w:sz w:val="20"/>
+          <w:szCs w:val="20"/>
+          <w:lang w:val="en-US"/>
+        </w:rPr>
+        <w:t xml:space="preserve"> c);</w:t>
+      </w:r>
+    </w:p>
+    <w:p>
+      <w:r>
+        <w:t>Envoi d’un caractère ASCII</w:t>
+      </w:r>
+      <w:r>
+        <w:t>.</w:t>
+      </w:r>
+    </w:p>
+    <w:p>
+      <w:pPr>
+        <w:rPr>
+          <w:lang w:val="en-US"/>
+        </w:rPr>
+      </w:pPr>
+      <w:r>
+        <w:rPr>
+          <w:rFonts w:ascii="Consolas" w:hAnsi="Consolas" w:cs="Consolas"/>
+          <w:b/>
+          <w:bCs/>
+          <w:sz w:val="20"/>
+          <w:szCs w:val="20"/>
+          <w:lang w:val="en-US"/>
         </w:rPr>
         <w:t>void</w:t>
       </w:r>
+      <w:r>
+        <w:rPr>
+          <w:rFonts w:ascii="Consolas" w:hAnsi="Consolas" w:cs="Consolas"/>
+          <w:sz w:val="20"/>
+          <w:szCs w:val="20"/>
+          <w:lang w:val="en-US"/>
+        </w:rPr>
+        <w:t xml:space="preserve"> </w:t>
+      </w:r>
+      <w:proofErr w:type="spellStart"/>
+      <w:r>
+        <w:rPr>
+          <w:rFonts w:ascii="Consolas" w:hAnsi="Consolas" w:cs="Consolas"/>
+          <w:b/>
+          <w:bCs/>
+          <w:sz w:val="20"/>
+          <w:szCs w:val="20"/>
+          <w:lang w:val="en-US"/>
+        </w:rPr>
+        <w:t>serial_</w:t>
+      </w:r>
+      <w:proofErr w:type="gramStart"/>
+      <w:r>
+        <w:rPr>
+          <w:rFonts w:ascii="Consolas" w:hAnsi="Consolas" w:cs="Consolas"/>
+          <w:b/>
+          <w:bCs/>
+          <w:sz w:val="20"/>
+          <w:szCs w:val="20"/>
+          <w:lang w:val="en-US"/>
+        </w:rPr>
+        <w:t>puts</w:t>
+      </w:r>
       <w:proofErr w:type="spellEnd"/>
+      <w:r>
+        <w:rPr>
+          <w:rFonts w:ascii="Consolas" w:hAnsi="Consolas" w:cs="Consolas"/>
+          <w:sz w:val="20"/>
+          <w:szCs w:val="20"/>
+          <w:lang w:val="en-US"/>
+        </w:rPr>
+        <w:t>(</w:t>
+      </w:r>
       <w:proofErr w:type="gramEnd"/>
       <w:r>
         <w:rPr>
           <w:rFonts w:ascii="Consolas" w:hAnsi="Consolas" w:cs="Consolas"/>
-          <w:sz w:val="20"/>
-          <w:szCs w:val="20"/>
+          <w:b/>
+          <w:bCs/>
+          <w:sz w:val="20"/>
+          <w:szCs w:val="20"/>
+          <w:lang w:val="en-US"/>
+        </w:rPr>
+        <w:t>const</w:t>
+      </w:r>
+      <w:r>
+        <w:rPr>
+          <w:rFonts w:ascii="Consolas" w:hAnsi="Consolas" w:cs="Consolas"/>
+          <w:sz w:val="20"/>
+          <w:szCs w:val="20"/>
+          <w:lang w:val="en-US"/>
         </w:rPr>
         <w:t xml:space="preserve"> </w:t>
       </w:r>
+      <w:r>
+        <w:rPr>
+          <w:rFonts w:ascii="Consolas" w:hAnsi="Consolas" w:cs="Consolas"/>
+          <w:b/>
+          <w:bCs/>
+          <w:sz w:val="20"/>
+          <w:szCs w:val="20"/>
+          <w:lang w:val="en-US"/>
+        </w:rPr>
+        <w:t>volatile</w:t>
+      </w:r>
+      <w:r>
+        <w:rPr>
+          <w:rFonts w:ascii="Consolas" w:hAnsi="Consolas" w:cs="Consolas"/>
+          <w:sz w:val="20"/>
+          <w:szCs w:val="20"/>
+          <w:lang w:val="en-US"/>
+        </w:rPr>
+        <w:t xml:space="preserve"> </w:t>
+      </w:r>
+      <w:r>
+        <w:rPr>
+          <w:rFonts w:ascii="Consolas" w:hAnsi="Consolas" w:cs="Consolas"/>
+          <w:b/>
+          <w:bCs/>
+          <w:sz w:val="20"/>
+          <w:szCs w:val="20"/>
+          <w:lang w:val="en-US"/>
+        </w:rPr>
+        <w:t>char</w:t>
+      </w:r>
+      <w:r>
+        <w:rPr>
+          <w:rFonts w:ascii="Consolas" w:hAnsi="Consolas" w:cs="Consolas"/>
+          <w:sz w:val="20"/>
+          <w:szCs w:val="20"/>
+          <w:lang w:val="en-US"/>
+        </w:rPr>
+        <w:t xml:space="preserve"> *s);</w:t>
+      </w:r>
+    </w:p>
+    <w:p>
+      <w:r>
+        <w:t xml:space="preserve">Envoi d’une chaîne de </w:t>
+      </w:r>
+      <w:r>
+        <w:t>c</w:t>
+      </w:r>
+      <w:r>
+        <w:t>aractères</w:t>
+      </w:r>
+      <w:r>
+        <w:t xml:space="preserve"> ASCII en passant par un pointeur pointant sur le premier élément de la chaîne.</w:t>
+      </w:r>
+    </w:p>
+    <w:p/>
+    <w:p>
+      <w:pPr>
+        <w:rPr>
+          <w:lang w:val="en-US"/>
+        </w:rPr>
+      </w:pPr>
+      <w:r>
+        <w:rPr>
+          <w:rFonts w:ascii="Consolas" w:hAnsi="Consolas" w:cs="Consolas"/>
+          <w:b/>
+          <w:bCs/>
+          <w:sz w:val="20"/>
+          <w:szCs w:val="20"/>
+          <w:lang w:val="en-US"/>
+        </w:rPr>
+        <w:t>signed</w:t>
+      </w:r>
+      <w:r>
+        <w:rPr>
+          <w:rFonts w:ascii="Consolas" w:hAnsi="Consolas" w:cs="Consolas"/>
+          <w:sz w:val="20"/>
+          <w:szCs w:val="20"/>
+          <w:lang w:val="en-US"/>
+        </w:rPr>
+        <w:t xml:space="preserve"> </w:t>
+      </w:r>
+      <w:r>
+        <w:rPr>
+          <w:rFonts w:ascii="Consolas" w:hAnsi="Consolas" w:cs="Consolas"/>
+          <w:b/>
+          <w:bCs/>
+          <w:sz w:val="20"/>
+          <w:szCs w:val="20"/>
+          <w:lang w:val="en-US"/>
+        </w:rPr>
+        <w:t>char</w:t>
+      </w:r>
+      <w:r>
+        <w:rPr>
+          <w:rFonts w:ascii="Consolas" w:hAnsi="Consolas" w:cs="Consolas"/>
+          <w:sz w:val="20"/>
+          <w:szCs w:val="20"/>
+          <w:lang w:val="en-US"/>
+        </w:rPr>
+        <w:t xml:space="preserve"> </w:t>
+      </w:r>
       <w:proofErr w:type="spellStart"/>
       <w:r>
         <w:rPr>
@@ -2411,8 +2705,9 @@
           <w:bCs/>
           <w:sz w:val="20"/>
           <w:szCs w:val="20"/>
-        </w:rPr>
-        <w:t>serial_putchar</w:t>
+          <w:lang w:val="en-US"/>
+        </w:rPr>
+        <w:t>serial_get_last_char</w:t>
       </w:r>
       <w:proofErr w:type="spellEnd"/>
       <w:r>
@@ -2420,9 +2715,57 @@
           <w:rFonts w:ascii="Consolas" w:hAnsi="Consolas" w:cs="Consolas"/>
           <w:sz w:val="20"/>
           <w:szCs w:val="20"/>
+          <w:lang w:val="en-US"/>
         </w:rPr>
         <w:t>(</w:t>
       </w:r>
+      <w:r>
+        <w:rPr>
+          <w:rFonts w:ascii="Consolas" w:hAnsi="Consolas" w:cs="Consolas"/>
+          <w:b/>
+          <w:bCs/>
+          <w:sz w:val="20"/>
+          <w:szCs w:val="20"/>
+          <w:lang w:val="en-US"/>
+        </w:rPr>
+        <w:t>void</w:t>
+      </w:r>
+      <w:proofErr w:type="gramStart"/>
+      <w:r>
+        <w:rPr>
+          <w:rFonts w:ascii="Consolas" w:hAnsi="Consolas" w:cs="Consolas"/>
+          <w:sz w:val="20"/>
+          <w:szCs w:val="20"/>
+          <w:lang w:val="en-US"/>
+        </w:rPr>
+        <w:t>);</w:t>
+      </w:r>
+      <w:proofErr w:type="gramEnd"/>
+    </w:p>
+    <w:p>
+      <w:r>
+        <w:t>Réception d’un caractère ASCII.</w:t>
+      </w:r>
+    </w:p>
+    <w:p>
+      <w:r>
+        <w:t>La bibliothèque dans le .c c</w:t>
+      </w:r>
+      <w:r>
+        <w:t>ontient :</w:t>
+      </w:r>
+    </w:p>
+    <w:p>
+      <w:pPr>
+        <w:rPr>
+          <w:rFonts w:ascii="Consolas" w:hAnsi="Consolas" w:cs="Consolas"/>
+          <w:sz w:val="20"/>
+          <w:szCs w:val="20"/>
+        </w:rPr>
+      </w:pPr>
+      <w:r>
+        <w:t xml:space="preserve">Définition de la fonction </w:t>
+      </w:r>
       <w:proofErr w:type="spellStart"/>
       <w:r>
         <w:rPr>
@@ -2432,7 +2775,18 @@
           <w:sz w:val="20"/>
           <w:szCs w:val="20"/>
         </w:rPr>
-        <w:t>const</w:t>
+        <w:t>serial_</w:t>
+      </w:r>
+      <w:proofErr w:type="gramStart"/>
+      <w:r>
+        <w:rPr>
+          <w:rFonts w:ascii="Consolas" w:hAnsi="Consolas" w:cs="Consolas"/>
+          <w:b/>
+          <w:bCs/>
+          <w:sz w:val="20"/>
+          <w:szCs w:val="20"/>
+        </w:rPr>
+        <w:t>init</w:t>
       </w:r>
       <w:proofErr w:type="spellEnd"/>
       <w:r>
@@ -2441,67 +2795,8 @@
           <w:sz w:val="20"/>
           <w:szCs w:val="20"/>
         </w:rPr>
-        <w:t xml:space="preserve"> </w:t>
-      </w:r>
-      <w:r>
-        <w:rPr>
-          <w:rFonts w:ascii="Consolas" w:hAnsi="Consolas" w:cs="Consolas"/>
-          <w:b/>
-          <w:bCs/>
-          <w:sz w:val="20"/>
-          <w:szCs w:val="20"/>
-        </w:rPr>
-        <w:t>volatile</w:t>
-      </w:r>
-      <w:r>
-        <w:rPr>
-          <w:rFonts w:ascii="Consolas" w:hAnsi="Consolas" w:cs="Consolas"/>
-          <w:sz w:val="20"/>
-          <w:szCs w:val="20"/>
-        </w:rPr>
-        <w:t xml:space="preserve"> </w:t>
-      </w:r>
-      <w:r>
-        <w:rPr>
-          <w:rFonts w:ascii="Consolas" w:hAnsi="Consolas" w:cs="Consolas"/>
-          <w:b/>
-          <w:bCs/>
-          <w:sz w:val="20"/>
-          <w:szCs w:val="20"/>
-        </w:rPr>
-        <w:t>char</w:t>
-      </w:r>
-      <w:r>
-        <w:rPr>
-          <w:rFonts w:ascii="Consolas" w:hAnsi="Consolas" w:cs="Consolas"/>
-          <w:sz w:val="20"/>
-          <w:szCs w:val="20"/>
-        </w:rPr>
-        <w:t xml:space="preserve"> c);</w:t>
-      </w:r>
-    </w:p>
-    <w:p>
-      <w:r>
-        <w:t>Envoi d’un caractère ASCII</w:t>
-      </w:r>
-      <w:r>
-        <w:t>.</w:t>
-      </w:r>
-    </w:p>
-    <w:p>
-      <w:proofErr w:type="spellStart"/>
-      <w:proofErr w:type="gramStart"/>
-      <w:r>
-        <w:rPr>
-          <w:rFonts w:ascii="Consolas" w:hAnsi="Consolas" w:cs="Consolas"/>
-          <w:b/>
-          <w:bCs/>
-          <w:sz w:val="20"/>
-          <w:szCs w:val="20"/>
-        </w:rPr>
-        <w:t>void</w:t>
-      </w:r>
-      <w:proofErr w:type="spellEnd"/>
+        <w:t>(</w:t>
+      </w:r>
       <w:proofErr w:type="gramEnd"/>
       <w:r>
         <w:rPr>
@@ -2509,255 +2804,6 @@
           <w:sz w:val="20"/>
           <w:szCs w:val="20"/>
         </w:rPr>
-        <w:t xml:space="preserve"> </w:t>
-      </w:r>
-      <w:proofErr w:type="spellStart"/>
-      <w:r>
-        <w:rPr>
-          <w:rFonts w:ascii="Consolas" w:hAnsi="Consolas" w:cs="Consolas"/>
-          <w:b/>
-          <w:bCs/>
-          <w:sz w:val="20"/>
-          <w:szCs w:val="20"/>
-        </w:rPr>
-        <w:t>serial_puts</w:t>
-      </w:r>
-      <w:proofErr w:type="spellEnd"/>
-      <w:r>
-        <w:rPr>
-          <w:rFonts w:ascii="Consolas" w:hAnsi="Consolas" w:cs="Consolas"/>
-          <w:sz w:val="20"/>
-          <w:szCs w:val="20"/>
-        </w:rPr>
-        <w:t>(</w:t>
-      </w:r>
-      <w:proofErr w:type="spellStart"/>
-      <w:r>
-        <w:rPr>
-          <w:rFonts w:ascii="Consolas" w:hAnsi="Consolas" w:cs="Consolas"/>
-          <w:b/>
-          <w:bCs/>
-          <w:sz w:val="20"/>
-          <w:szCs w:val="20"/>
-        </w:rPr>
-        <w:t>const</w:t>
-      </w:r>
-      <w:proofErr w:type="spellEnd"/>
-      <w:r>
-        <w:rPr>
-          <w:rFonts w:ascii="Consolas" w:hAnsi="Consolas" w:cs="Consolas"/>
-          <w:sz w:val="20"/>
-          <w:szCs w:val="20"/>
-        </w:rPr>
-        <w:t xml:space="preserve"> </w:t>
-      </w:r>
-      <w:r>
-        <w:rPr>
-          <w:rFonts w:ascii="Consolas" w:hAnsi="Consolas" w:cs="Consolas"/>
-          <w:b/>
-          <w:bCs/>
-          <w:sz w:val="20"/>
-          <w:szCs w:val="20"/>
-        </w:rPr>
-        <w:t>volatile</w:t>
-      </w:r>
-      <w:r>
-        <w:rPr>
-          <w:rFonts w:ascii="Consolas" w:hAnsi="Consolas" w:cs="Consolas"/>
-          <w:sz w:val="20"/>
-          <w:szCs w:val="20"/>
-        </w:rPr>
-        <w:t xml:space="preserve"> </w:t>
-      </w:r>
-      <w:r>
-        <w:rPr>
-          <w:rFonts w:ascii="Consolas" w:hAnsi="Consolas" w:cs="Consolas"/>
-          <w:b/>
-          <w:bCs/>
-          <w:sz w:val="20"/>
-          <w:szCs w:val="20"/>
-        </w:rPr>
-        <w:t>char</w:t>
-      </w:r>
-      <w:r>
-        <w:rPr>
-          <w:rFonts w:ascii="Consolas" w:hAnsi="Consolas" w:cs="Consolas"/>
-          <w:sz w:val="20"/>
-          <w:szCs w:val="20"/>
-        </w:rPr>
-        <w:t xml:space="preserve"> *s);</w:t>
-      </w:r>
-    </w:p>
-    <w:p>
-      <w:r>
-        <w:t xml:space="preserve">Envoi d’une chaîne de </w:t>
-      </w:r>
-      <w:proofErr w:type="spellStart"/>
-      <w:r>
-        <w:t>c</w:t>
-      </w:r>
-      <w:r>
-        <w:t>arastères</w:t>
-      </w:r>
-      <w:proofErr w:type="spellEnd"/>
-      <w:r>
-        <w:t xml:space="preserve"> ASCII en passant par un pointeur pointant sur le premier élément de la chaîne.</w:t>
-      </w:r>
-    </w:p>
-    <w:p/>
-    <w:p>
-      <w:pPr>
-        <w:rPr>
-          <w:lang w:val="en-US"/>
-        </w:rPr>
-      </w:pPr>
-      <w:r>
-        <w:rPr>
-          <w:rFonts w:ascii="Consolas" w:hAnsi="Consolas" w:cs="Consolas"/>
-          <w:b/>
-          <w:bCs/>
-          <w:sz w:val="20"/>
-          <w:szCs w:val="20"/>
-          <w:lang w:val="en-US"/>
-        </w:rPr>
-        <w:t>signed</w:t>
-      </w:r>
-      <w:r>
-        <w:rPr>
-          <w:rFonts w:ascii="Consolas" w:hAnsi="Consolas" w:cs="Consolas"/>
-          <w:sz w:val="20"/>
-          <w:szCs w:val="20"/>
-          <w:lang w:val="en-US"/>
-        </w:rPr>
-        <w:t xml:space="preserve"> </w:t>
-      </w:r>
-      <w:r>
-        <w:rPr>
-          <w:rFonts w:ascii="Consolas" w:hAnsi="Consolas" w:cs="Consolas"/>
-          <w:b/>
-          <w:bCs/>
-          <w:sz w:val="20"/>
-          <w:szCs w:val="20"/>
-          <w:lang w:val="en-US"/>
-        </w:rPr>
-        <w:t>char</w:t>
-      </w:r>
-      <w:r>
-        <w:rPr>
-          <w:rFonts w:ascii="Consolas" w:hAnsi="Consolas" w:cs="Consolas"/>
-          <w:sz w:val="20"/>
-          <w:szCs w:val="20"/>
-          <w:lang w:val="en-US"/>
-        </w:rPr>
-        <w:t xml:space="preserve"> </w:t>
-      </w:r>
-      <w:proofErr w:type="spellStart"/>
-      <w:r>
-        <w:rPr>
-          <w:rFonts w:ascii="Consolas" w:hAnsi="Consolas" w:cs="Consolas"/>
-          <w:b/>
-          <w:bCs/>
-          <w:sz w:val="20"/>
-          <w:szCs w:val="20"/>
-          <w:lang w:val="en-US"/>
-        </w:rPr>
-        <w:t>serial_get_last_char</w:t>
-      </w:r>
-      <w:proofErr w:type="spellEnd"/>
-      <w:r>
-        <w:rPr>
-          <w:rFonts w:ascii="Consolas" w:hAnsi="Consolas" w:cs="Consolas"/>
-          <w:sz w:val="20"/>
-          <w:szCs w:val="20"/>
-          <w:lang w:val="en-US"/>
-        </w:rPr>
-        <w:t>(</w:t>
-      </w:r>
-      <w:r>
-        <w:rPr>
-          <w:rFonts w:ascii="Consolas" w:hAnsi="Consolas" w:cs="Consolas"/>
-          <w:b/>
-          <w:bCs/>
-          <w:sz w:val="20"/>
-          <w:szCs w:val="20"/>
-          <w:lang w:val="en-US"/>
-        </w:rPr>
-        <w:t>void</w:t>
-      </w:r>
-      <w:proofErr w:type="gramStart"/>
-      <w:r>
-        <w:rPr>
-          <w:rFonts w:ascii="Consolas" w:hAnsi="Consolas" w:cs="Consolas"/>
-          <w:sz w:val="20"/>
-          <w:szCs w:val="20"/>
-          <w:lang w:val="en-US"/>
-        </w:rPr>
-        <w:t>);</w:t>
-      </w:r>
-      <w:proofErr w:type="gramEnd"/>
-    </w:p>
-    <w:p>
-      <w:r>
-        <w:t>Réception d’un caractère ASCII.</w:t>
-      </w:r>
-    </w:p>
-    <w:p>
-      <w:r>
-        <w:t>La bibliothèque dans le .c c</w:t>
-      </w:r>
-      <w:r>
-        <w:t>ontient :</w:t>
-      </w:r>
-    </w:p>
-    <w:p>
-      <w:pPr>
-        <w:rPr>
-          <w:rFonts w:ascii="Consolas" w:hAnsi="Consolas" w:cs="Consolas"/>
-          <w:sz w:val="20"/>
-          <w:szCs w:val="20"/>
-        </w:rPr>
-      </w:pPr>
-      <w:r>
-        <w:t xml:space="preserve">Définition de la fonction </w:t>
-      </w:r>
-      <w:proofErr w:type="spellStart"/>
-      <w:r>
-        <w:rPr>
-          <w:rFonts w:ascii="Consolas" w:hAnsi="Consolas" w:cs="Consolas"/>
-          <w:b/>
-          <w:bCs/>
-          <w:sz w:val="20"/>
-          <w:szCs w:val="20"/>
-        </w:rPr>
-        <w:t>serial_</w:t>
-      </w:r>
-      <w:proofErr w:type="gramStart"/>
-      <w:r>
-        <w:rPr>
-          <w:rFonts w:ascii="Consolas" w:hAnsi="Consolas" w:cs="Consolas"/>
-          <w:b/>
-          <w:bCs/>
-          <w:sz w:val="20"/>
-          <w:szCs w:val="20"/>
-        </w:rPr>
-        <w:t>init</w:t>
-      </w:r>
-      <w:proofErr w:type="spellEnd"/>
-      <w:r>
-        <w:rPr>
-          <w:rFonts w:ascii="Consolas" w:hAnsi="Consolas" w:cs="Consolas"/>
-          <w:sz w:val="20"/>
-          <w:szCs w:val="20"/>
-        </w:rPr>
-        <w:t>(</w:t>
-      </w:r>
-      <w:proofErr w:type="gramEnd"/>
-      <w:r>
-        <w:rPr>
-          <w:rFonts w:ascii="Consolas" w:hAnsi="Consolas" w:cs="Consolas"/>
-          <w:sz w:val="20"/>
-          <w:szCs w:val="20"/>
-        </w:rPr>
         <w:t>) :</w:t>
       </w:r>
     </w:p>
@@ -2765,11 +2811,9 @@
       <w:r>
         <w:t xml:space="preserve">Utilisation de structures permettant le paramétrage des </w:t>
       </w:r>
-      <w:proofErr w:type="spellStart"/>
-      <w:r>
-        <w:t>registes</w:t>
-      </w:r>
-      <w:proofErr w:type="spellEnd"/>
+      <w:r>
+        <w:t>registres</w:t>
+      </w:r>
       <w:r>
         <w:t xml:space="preserve"> gérant :</w:t>
       </w:r>
@@ -2809,8 +2853,6 @@
       <w:r>
         <w:t>Interruptions (NVIC)</w:t>
       </w:r>
-      <w:bookmarkStart w:id="2" w:name="_GoBack"/>
-      <w:bookmarkEnd w:id="2"/>
     </w:p>
     <w:p>
       <w:r>
@@ -3125,13 +3167,17 @@
       </w:r>
       <w:proofErr w:type="spellEnd"/>
       <w:r>
-        <w:t xml:space="preserve"> de constantes qui gèrent le dimensionnement de la fenêtre du moniteur et un qui remplace la touche </w:t>
-      </w:r>
-      <w:proofErr w:type="spellStart"/>
-      <w:r>
-        <w:t>echap</w:t>
-      </w:r>
-      <w:proofErr w:type="spellEnd"/>
+        <w:t xml:space="preserve"> de constantes qui gèrent le dimensionnement de la fenêtre du moniteur et un qui remplace la touche e</w:t>
+      </w:r>
+      <w:r>
+        <w:t>s</w:t>
+      </w:r>
+      <w:r>
+        <w:t>cap</w:t>
+      </w:r>
+      <w:r>
+        <w:t>e</w:t>
+      </w:r>
       <w:r>
         <w:t xml:space="preserve"> par sa forme ASCII.</w:t>
       </w:r>
@@ -3887,11 +3933,9 @@
       <w:r>
         <w:t>Types d’objets (</w:t>
       </w:r>
-      <w:proofErr w:type="spellStart"/>
-      <w:r>
-        <w:t>vollant</w:t>
-      </w:r>
-      <w:proofErr w:type="spellEnd"/>
+      <w:r>
+        <w:t>volant</w:t>
+      </w:r>
       <w:r>
         <w:t xml:space="preserve"> ou non)</w:t>
       </w:r>
@@ -4121,9 +4165,11 @@
     </w:p>
     <w:p/>
     <w:p/>
+    <w:p/>
     <w:p>
       <w:proofErr w:type="spellStart"/>
       <w:r>
+        <w:lastRenderedPageBreak/>
         <w:t>Level_s</w:t>
       </w:r>
       <w:proofErr w:type="spellEnd"/>
@@ -4140,7 +4186,6 @@
         </w:numPr>
       </w:pPr>
       <w:r>
-        <w:lastRenderedPageBreak/>
         <w:t>Direction de déplacement du tableau d’ennemis</w:t>
       </w:r>
     </w:p>
@@ -4769,7 +4814,6 @@
     </w:p>
     <w:p>
       <w:r>
-        <w:lastRenderedPageBreak/>
         <w:t>Détruit tous les objets volants dans un tableau de structures d’objets volants.</w:t>
       </w:r>
     </w:p>
@@ -4952,6 +4996,9 @@
       <w:r>
         <w:t xml:space="preserve"> volante de type tir</w:t>
       </w:r>
+      <w:r>
+        <w:t>.</w:t>
+      </w:r>
     </w:p>
     <w:p>
       <w:proofErr w:type="spellStart"/>
@@ -4991,6 +5038,9 @@
       <w:r>
         <w:t>Efface sur l’écran le tir</w:t>
       </w:r>
+      <w:r>
+        <w:t>.</w:t>
+      </w:r>
     </w:p>
     <w:p>
       <w:proofErr w:type="spellStart"/>
@@ -5138,7 +5188,13 @@
         <w:t>)</w:t>
       </w:r>
       <w:r>
-        <w:t xml:space="preserve">, j’initialise LFSR (variable aléatoire) à une valeur quelconque (qui servira pour la gestion de tirs aléatoire pour les vaisseaux ennemis) puis j’initialise les paramètres de base de l’écran. J’affiche ensuite le premier écran appelé MENU puis on passe dans la boucle qui contient </w:t>
+        <w:t>, j’initialise LFSR (variable aléatoire) à une valeur quelconque (qui servira pour la gestion de tirs aléatoire</w:t>
+      </w:r>
+      <w:r>
+        <w:t>s</w:t>
+      </w:r>
+      <w:r>
+        <w:t xml:space="preserve"> pour les vaisseaux ennemis) puis j’initialise les paramètres de base de l’écran. J’affiche ensuite le premier écran appelé MENU puis on passe dans la boucle qui contient </w:t>
       </w:r>
       <w:proofErr w:type="spellStart"/>
       <w:r>
@@ -5332,6 +5388,9 @@
       <w:r>
         <w:t>En fonction de la taille des ennemis : récupération de la structure des vaisseaux ennemis se trouvant le plus à gauche, à droite, en haut et en bas pour la gestion des collisions</w:t>
       </w:r>
+      <w:r>
+        <w:t>.</w:t>
+      </w:r>
     </w:p>
     <w:p>
       <w:pPr>
@@ -5342,6 +5401,7 @@
         </w:numPr>
       </w:pPr>
       <w:r>
+        <w:lastRenderedPageBreak/>
         <w:t>Déplacement de ce groupe d’ennemi en serpentant</w:t>
       </w:r>
     </w:p>
@@ -5381,7 +5441,6 @@
         </w:numPr>
       </w:pPr>
       <w:r>
-        <w:lastRenderedPageBreak/>
         <w:t>Evénement des tirs x2 (les tirs se déplacent 2x+ vite que les autres objets volants)</w:t>
       </w:r>
     </w:p>
@@ -5524,141 +5583,190 @@
           <w:u w:val="single"/>
         </w:rPr>
       </w:pPr>
-    </w:p>
-    <w:p>
-      <w:pPr>
+      <w:r>
         <w:rPr>
           <w:b/>
           <w:bCs/>
           <w:u w:val="single"/>
         </w:rPr>
-      </w:pPr>
-      <w:r>
+        <w:t>4/ Bilan</w:t>
+      </w:r>
+    </w:p>
+    <w:p>
+      <w:r>
+        <w:t>En travaillant activement durant tous les cours de « suivi de projet » et également à la maison</w:t>
+      </w:r>
+      <w:r>
+        <w:t xml:space="preserve"> </w:t>
+      </w:r>
+      <w:r>
+        <w:t>(environ 2 semaines), j’ai réussi à mettre au point un jeu vidéo adapté à une carte de type STM32.</w:t>
+      </w:r>
+    </w:p>
+    <w:p>
+      <w:r>
+        <w:t>J’ai rencontré certains problèmes qui étaient causés par des constantes non définies et arbitraires</w:t>
+      </w:r>
+      <w:r>
+        <w:t xml:space="preserve"> </w:t>
+      </w:r>
+      <w:r>
+        <w:t>dans la définition de fonctionnalités simples, qui ont généré des bugs et m’ont pris plus de temps afin</w:t>
+      </w:r>
+      <w:r>
+        <w:t xml:space="preserve"> </w:t>
+      </w:r>
+      <w:r>
+        <w:t>de les résoudre (ex : fonction d’initialisation de structures).</w:t>
+      </w:r>
+    </w:p>
+    <w:p>
+      <w:r>
+        <w:t>Néanmoins, j’ai fini par être capable d’implémenter des fonctionnalités complexes pour des</w:t>
+      </w:r>
+      <w:r>
+        <w:t xml:space="preserve"> </w:t>
+      </w:r>
+      <w:r>
+        <w:t>applications software.</w:t>
+      </w:r>
+    </w:p>
+    <w:p>
+      <w:r>
+        <w:t xml:space="preserve">Du reste, je passe le plus clair de mon temps libre à faire fonctionner des microcontrôleurs </w:t>
+      </w:r>
+      <w:proofErr w:type="spellStart"/>
+      <w:r>
+        <w:t>Atmel</w:t>
+      </w:r>
+      <w:proofErr w:type="spellEnd"/>
+      <w:r>
+        <w:t xml:space="preserve"> et</w:t>
+      </w:r>
+      <w:r>
+        <w:t xml:space="preserve"> </w:t>
+      </w:r>
+      <w:r>
+        <w:t>PIC et je prends beaucoup de temps pour résoudre des problèmes hardware générant très souvent</w:t>
+      </w:r>
+      <w:r>
+        <w:t xml:space="preserve"> </w:t>
+      </w:r>
+      <w:r>
+        <w:t>des problèmes software d’un point de vue de la stabilité ou autres.</w:t>
+      </w:r>
+    </w:p>
+    <w:p>
+      <w:pPr>
         <w:rPr>
           <w:b/>
           <w:bCs/>
           <w:u w:val="single"/>
         </w:rPr>
-        <w:t>4/ Bilan</w:t>
-      </w:r>
-    </w:p>
-    <w:p>
-      <w:r>
-        <w:t xml:space="preserve">En travaillant activement pendant tous les cours de suivi de projet et en partie à la maison (environ 2 semaines), j’ai été capable de mettre au point un jeu vidéo adapté à une carte de type STM32. </w:t>
-      </w:r>
-    </w:p>
-    <w:p>
-      <w:r>
-        <w:t xml:space="preserve">J’ai rencontré certains problèmes qui étaient causées par un léger manque de rigueur dans la définition de fonctionnalités qui n’étaient pas complexes mais qui mal </w:t>
-      </w:r>
-      <w:r>
-        <w:t xml:space="preserve">définies m’ont généré des bugs et c’est ce qui m’a pris le plus de temps à résoudre. </w:t>
-      </w:r>
-    </w:p>
-    <w:p>
-      <w:r>
-        <w:t xml:space="preserve">Néanmoins, je ne me pensais pas capable d’implémenter des fonctionnalités aussi complexes pour des applications software. </w:t>
-      </w:r>
-    </w:p>
-    <w:p>
-      <w:r>
-        <w:t xml:space="preserve">Je passe pas mal de mon temps libre à faire fonctionner des microcontrôleurs </w:t>
+      </w:pPr>
+      <w:r>
+        <w:rPr>
+          <w:b/>
+          <w:bCs/>
+          <w:u w:val="single"/>
+        </w:rPr>
+        <w:t>5/ Conclusion</w:t>
+      </w:r>
+    </w:p>
+    <w:p>
+      <w:r>
+        <w:t>En réalisant ce projet, je me suis prouvé que j’étais capable d’implémenter des solutions softwares</w:t>
+      </w:r>
+      <w:r>
+        <w:t xml:space="preserve"> </w:t>
+      </w:r>
+      <w:r>
+        <w:t>plus évoluées</w:t>
+      </w:r>
+      <w:r>
+        <w:t xml:space="preserve"> par rapport à ce que j’avais l’habitude de faire chez moi</w:t>
+      </w:r>
+      <w:r>
+        <w:t>.</w:t>
+      </w:r>
+    </w:p>
+    <w:p>
+      <w:r>
+        <w:t>Lors de ce projet, les cours m’ont appris un certain nombre de choses dont je n’étais pas conscient.</w:t>
+      </w:r>
+    </w:p>
+    <w:p>
+      <w:r>
+        <w:t xml:space="preserve">Cela m’a permis notamment d’évoluer dans mon approche de l’utilisation d’instructions en C, comme </w:t>
+      </w:r>
+      <w:proofErr w:type="gramStart"/>
+      <w:r>
+        <w:t xml:space="preserve">les </w:t>
+      </w:r>
+      <w:r>
+        <w:rPr>
+          <w:b/>
+          <w:bCs/>
+        </w:rPr>
+        <w:t>union</w:t>
+      </w:r>
+      <w:proofErr w:type="gramEnd"/>
+      <w:r>
+        <w:t xml:space="preserve"> ou </w:t>
+      </w:r>
+      <w:r>
+        <w:t xml:space="preserve">les </w:t>
       </w:r>
       <w:proofErr w:type="spellStart"/>
       <w:r>
-        <w:t>Atmel</w:t>
+        <w:rPr>
+          <w:b/>
+          <w:bCs/>
+        </w:rPr>
+        <w:t>struct</w:t>
       </w:r>
       <w:proofErr w:type="spellEnd"/>
       <w:r>
-        <w:t xml:space="preserve"> et PIC et j’ai toujours pris beaucoup de temps à résoudre des problèmes d’origine hardware qui génèrent très souvent des problèmes software d’un point de vue stabilité et autre.</w:t>
-      </w:r>
-    </w:p>
-    <w:p>
-      <w:pPr>
-        <w:rPr>
-          <w:b/>
-          <w:bCs/>
-          <w:u w:val="single"/>
-        </w:rPr>
-      </w:pPr>
-      <w:r>
-        <w:rPr>
-          <w:b/>
-          <w:bCs/>
-          <w:u w:val="single"/>
-        </w:rPr>
-        <w:t>5/ Conclusion</w:t>
-      </w:r>
-    </w:p>
-    <w:p>
-      <w:r>
-        <w:t>A l’aide de ce projet, j</w:t>
-      </w:r>
-      <w:r>
-        <w:t>e me suis</w:t>
-      </w:r>
-      <w:r>
-        <w:t xml:space="preserve"> prouvé que je suis capable d’implémenter des solutions softwares </w:t>
-      </w:r>
-      <w:r>
-        <w:t xml:space="preserve">un peu plus évolués que je n’ai été capable de faire chez moi jusqu’à présent. </w:t>
-      </w:r>
-    </w:p>
-    <w:p>
-      <w:r>
-        <w:t xml:space="preserve">J’ai aussi appris un certain nombre de choses dont je n’étais pas conscient lors des cours ce qui m’a permis d’évoluer mon approche dans l’utilisation d’instructions en C que je n’avais pas l’habitude d’utiliser du côté microcontrôleur comme </w:t>
-      </w:r>
-      <w:proofErr w:type="gramStart"/>
-      <w:r>
-        <w:t>les union</w:t>
-      </w:r>
-      <w:proofErr w:type="gramEnd"/>
-      <w:r>
-        <w:t xml:space="preserve"> ou </w:t>
+        <w:t>.</w:t>
+      </w:r>
+    </w:p>
+    <w:p>
+      <w:r>
+        <w:t>J’ai aussi appris en cours à implémenter facilement une fonction qui génère une valeur aléatoire.</w:t>
+      </w:r>
+    </w:p>
+    <w:p>
+      <w:r>
+        <w:t>J’ai acquis en autodidacte comment gérer des mécaniques spécifiques à un jeu vidéo de type « shoot</w:t>
+      </w:r>
+      <w:r>
+        <w:t xml:space="preserve"> </w:t>
       </w:r>
       <w:proofErr w:type="spellStart"/>
       <w:r>
-        <w:t>struct</w:t>
+        <w:t>them</w:t>
       </w:r>
       <w:proofErr w:type="spellEnd"/>
       <w:r>
-        <w:t>.</w:t>
-      </w:r>
-    </w:p>
-    <w:p>
-      <w:r>
-        <w:t xml:space="preserve">J’ai aussi appris en cours à </w:t>
-      </w:r>
-      <w:r>
-        <w:t>faire</w:t>
-      </w:r>
-      <w:r>
-        <w:t xml:space="preserve"> facilement un</w:t>
-      </w:r>
-      <w:r>
-        <w:t>e fonction qui génère une valeur aléatoire.</w:t>
-      </w:r>
-    </w:p>
-    <w:p>
-      <w:r>
-        <w:t xml:space="preserve">J’ai appris en autodidacte comment gérer des mécaniques spécifiques à un jeu vidéo de type shoot </w:t>
-      </w:r>
-      <w:proofErr w:type="spellStart"/>
-      <w:r>
-        <w:t>them</w:t>
-      </w:r>
-      <w:proofErr w:type="spellEnd"/>
-      <w:r>
-        <w:t xml:space="preserve"> up ce que je trouve assez intéressant.</w:t>
-      </w:r>
-    </w:p>
-    <w:p>
-      <w:r>
-        <w:t>J’aurai aimé avoir été capable d’utiliser des interruptions avec un time base pour la gestion des cadences de tirs et de déplacement des objets volants.</w:t>
-      </w:r>
-    </w:p>
-    <w:p/>
-    <w:p/>
+        <w:t xml:space="preserve"> up », ce que j’ai trouvé très intéressant.</w:t>
+      </w:r>
+    </w:p>
+    <w:p>
+      <w:r>
+        <w:t>Pour terminer, j’aurais aimé être capable d’utiliser des interruptions avec un time base, pour la</w:t>
+      </w:r>
+      <w:r>
+        <w:t xml:space="preserve"> </w:t>
+      </w:r>
+      <w:r>
+        <w:t xml:space="preserve">gestion des cadences de tirs et le déplacement des </w:t>
+      </w:r>
+      <w:bookmarkStart w:id="2" w:name="_GoBack"/>
+      <w:bookmarkEnd w:id="2"/>
+      <w:r>
+        <w:t>objets volants.</w:t>
+      </w:r>
+    </w:p>
     <w:sectPr>
       <w:headerReference w:type="default" r:id="rId16"/>
       <w:footerReference w:type="default" r:id="rId17"/>
@@ -5733,6 +5841,9 @@
         </w:r>
         <w:r>
           <w:t xml:space="preserve"> sur </w:t>
+        </w:r>
+        <w:r>
+          <w:t>14</w:t>
         </w:r>
       </w:p>
     </w:sdtContent>
